--- a/RCOM P2/report and pictures/Relat¢rio RCOM-P2.docx
+++ b/RCOM P2/report and pictures/Relat¢rio RCOM-P2.docx
@@ -752,6 +752,8 @@
       <w:r>
         <w:t xml:space="preserve"> de controlo e obter resposta positiva.</w:t>
       </w:r>
+      <w:bookmarkStart w:id="0" w:name="_GoBack"/>
+      <w:bookmarkEnd w:id="0"/>
     </w:p>
     <w:p>
       <w:pPr>
@@ -827,14 +829,282 @@
       <w:pPr>
         <w:jc w:val="both"/>
         <w:rPr>
+          <w:i/>
+        </w:rPr>
+      </w:pPr>
+      <w:r>
+        <w:rPr>
+          <w:i/>
+        </w:rPr>
+        <w:tab/>
+      </w:r>
+      <w:r>
+        <w:rPr>
+          <w:i/>
+        </w:rPr>
+        <w:t>-</w:t>
+      </w:r>
+      <w:proofErr w:type="spellStart"/>
+      <w:r>
+        <w:rPr>
+          <w:i/>
+        </w:rPr>
+        <w:t>AddressVerifier</w:t>
+      </w:r>
+      <w:proofErr w:type="spellEnd"/>
+      <w:r>
+        <w:rPr>
+          <w:i/>
+        </w:rPr>
+        <w:t xml:space="preserve"> -&gt; </w:t>
+      </w:r>
+      <w:proofErr w:type="spellStart"/>
+      <w:r>
+        <w:rPr>
+          <w:i/>
+        </w:rPr>
+        <w:t>funçao</w:t>
+      </w:r>
+      <w:proofErr w:type="spellEnd"/>
+      <w:r>
+        <w:rPr>
+          <w:i/>
+        </w:rPr>
+        <w:t xml:space="preserve"> que verifica </w:t>
+      </w:r>
+      <w:r>
+        <w:rPr>
+          <w:i/>
+        </w:rPr>
+        <w:t xml:space="preserve">se o </w:t>
+      </w:r>
+      <w:proofErr w:type="spellStart"/>
+      <w:r>
+        <w:rPr>
+          <w:i/>
+        </w:rPr>
+        <w:t>adress</w:t>
+      </w:r>
+      <w:proofErr w:type="spellEnd"/>
+      <w:r>
+        <w:rPr>
+          <w:i/>
+        </w:rPr>
+        <w:t xml:space="preserve"> foi feito corretamente fazendo </w:t>
+      </w:r>
+      <w:proofErr w:type="spellStart"/>
+      <w:r>
+        <w:rPr>
+          <w:i/>
+        </w:rPr>
+        <w:t>parsing</w:t>
+      </w:r>
+      <w:proofErr w:type="spellEnd"/>
+      <w:r>
+        <w:rPr>
+          <w:i/>
+        </w:rPr>
+        <w:t xml:space="preserve"> </w:t>
+      </w:r>
+      <w:proofErr w:type="spellStart"/>
+      <w:r>
+        <w:rPr>
+          <w:i/>
+        </w:rPr>
+        <w:t>etc</w:t>
+      </w:r>
+      <w:proofErr w:type="spellEnd"/>
+      <w:r>
+        <w:rPr>
+          <w:i/>
+        </w:rPr>
+        <w:t xml:space="preserve"> </w:t>
+      </w:r>
+    </w:p>
+    <w:p>
+      <w:pPr>
+        <w:jc w:val="both"/>
+        <w:rPr>
+          <w:i/>
+        </w:rPr>
+      </w:pPr>
+      <w:r>
+        <w:rPr>
+          <w:i/>
+        </w:rPr>
+        <w:tab/>
+        <w:t>-</w:t>
+      </w:r>
+      <w:proofErr w:type="spellStart"/>
+      <w:r>
+        <w:rPr>
+          <w:i/>
+        </w:rPr>
+        <w:t>Receive</w:t>
+      </w:r>
+      <w:proofErr w:type="spellEnd"/>
+      <w:r>
+        <w:rPr>
+          <w:i/>
+        </w:rPr>
+        <w:t xml:space="preserve"> -&gt; função responsável por receber a data </w:t>
+      </w:r>
+    </w:p>
+    <w:p>
+      <w:pPr>
+        <w:jc w:val="both"/>
+        <w:rPr>
+          <w:i/>
+        </w:rPr>
+      </w:pPr>
+      <w:r>
+        <w:rPr>
+          <w:i/>
+        </w:rPr>
+        <w:tab/>
+        <w:t>-</w:t>
+      </w:r>
+      <w:proofErr w:type="spellStart"/>
+      <w:r>
+        <w:rPr>
+          <w:i/>
+        </w:rPr>
+        <w:t>connectnow</w:t>
+      </w:r>
+      <w:proofErr w:type="spellEnd"/>
+      <w:r>
+        <w:rPr>
+          <w:i/>
+        </w:rPr>
+        <w:t xml:space="preserve"> -&gt; </w:t>
+      </w:r>
+      <w:proofErr w:type="spellStart"/>
+      <w:r>
+        <w:rPr>
+          <w:i/>
+        </w:rPr>
+        <w:t>funçao</w:t>
+      </w:r>
+      <w:proofErr w:type="spellEnd"/>
+      <w:r>
+        <w:rPr>
+          <w:i/>
+        </w:rPr>
+        <w:t xml:space="preserve"> para abrir o </w:t>
+      </w:r>
+      <w:proofErr w:type="spellStart"/>
+      <w:r>
+        <w:rPr>
+          <w:i/>
+        </w:rPr>
+        <w:t>socket</w:t>
+      </w:r>
+      <w:proofErr w:type="spellEnd"/>
+      <w:r>
+        <w:rPr>
+          <w:i/>
+        </w:rPr>
+        <w:t xml:space="preserve"> </w:t>
+      </w:r>
+      <w:r>
+        <w:rPr>
+          <w:i/>
+        </w:rPr>
+        <w:t xml:space="preserve">a partir do </w:t>
+      </w:r>
+      <w:proofErr w:type="spellStart"/>
+      <w:r>
+        <w:rPr>
+          <w:i/>
+        </w:rPr>
+        <w:t>host</w:t>
+      </w:r>
+      <w:proofErr w:type="spellEnd"/>
+      <w:r>
+        <w:rPr>
+          <w:i/>
+        </w:rPr>
+        <w:t xml:space="preserve"> do utilizador</w:t>
+      </w:r>
+    </w:p>
+    <w:p>
+      <w:pPr>
+        <w:jc w:val="both"/>
+        <w:rPr>
+          <w:i/>
+        </w:rPr>
+      </w:pPr>
+      <w:r>
+        <w:rPr>
+          <w:i/>
+        </w:rPr>
+        <w:tab/>
+        <w:t>-</w:t>
+      </w:r>
+      <w:proofErr w:type="gramStart"/>
+      <w:r>
+        <w:rPr>
+          <w:i/>
+        </w:rPr>
+        <w:t>response</w:t>
+      </w:r>
+      <w:proofErr w:type="gramEnd"/>
+    </w:p>
+    <w:p>
+      <w:pPr>
+        <w:jc w:val="both"/>
+        <w:rPr>
+          <w:i/>
+        </w:rPr>
+      </w:pPr>
+      <w:r>
+        <w:rPr>
+          <w:i/>
+        </w:rPr>
+        <w:tab/>
+        <w:t>-</w:t>
+      </w:r>
+      <w:proofErr w:type="spellStart"/>
+      <w:r>
+        <w:rPr>
+          <w:i/>
+        </w:rPr>
+        <w:t>main</w:t>
+      </w:r>
+      <w:proofErr w:type="spellEnd"/>
+    </w:p>
+    <w:p>
+      <w:pPr>
+        <w:jc w:val="both"/>
+        <w:rPr>
+          <w:i/>
+        </w:rPr>
+      </w:pPr>
+      <w:r>
+        <w:rPr>
+          <w:i/>
+        </w:rPr>
+        <w:tab/>
+      </w:r>
+    </w:p>
+    <w:p>
+      <w:pPr>
+        <w:jc w:val="both"/>
+        <w:rPr>
           <w:iCs/>
-        </w:rPr>
-      </w:pPr>
-      <w:r>
-        <w:rPr>
-          <w:i/>
-        </w:rPr>
-        <w:tab/>
+          <w:color w:val="FF0000"/>
+          <w:sz w:val="32"/>
+          <w:szCs w:val="32"/>
+        </w:rPr>
+      </w:pPr>
+      <w:r>
+        <w:rPr>
+          <w:i/>
+          <w:color w:val="FF0000"/>
+          <w:sz w:val="32"/>
+          <w:szCs w:val="32"/>
+        </w:rPr>
+        <w:t>(SERGIO MELHORA ISTO)</w:t>
       </w:r>
     </w:p>
     <w:p>
@@ -894,15 +1164,7 @@
         <w:rPr>
           <w:b/>
         </w:rPr>
-        <w:t>bem-sucedido</w:t>
-      </w:r>
-      <w:bookmarkStart w:id="0" w:name="_GoBack"/>
-      <w:bookmarkEnd w:id="0"/>
-      <w:r>
-        <w:rPr>
-          <w:b/>
-        </w:rPr>
-        <w:t>s</w:t>
+        <w:t>bem-sucedidos</w:t>
       </w:r>
     </w:p>
     <w:p>
@@ -5280,217 +5542,6 @@
       <w:r>
         <w:t>.</w:t>
       </w:r>
-    </w:p>
-    <w:p>
-      <w:pPr>
-        <w:jc w:val="both"/>
-      </w:pPr>
-      <w:r>
-        <w:tab/>
-        <w:t xml:space="preserve">Posteriormente, foi iniciada uma nova transferência no </w:t>
-      </w:r>
-      <w:r>
-        <w:rPr>
-          <w:i/>
-        </w:rPr>
-        <w:t>tuxy2</w:t>
-      </w:r>
-      <w:r>
-        <w:t xml:space="preserve"> enquanto a transferência no</w:t>
-      </w:r>
-      <w:r>
-        <w:rPr>
-          <w:i/>
-        </w:rPr>
-        <w:t xml:space="preserve"> tuxy1</w:t>
-      </w:r>
-      <w:r>
-        <w:t xml:space="preserve"> decorria. Verificou-se que a velocidade no </w:t>
-      </w:r>
-      <w:r>
-        <w:rPr>
-          <w:i/>
-        </w:rPr>
-        <w:t>tuxy1</w:t>
-      </w:r>
-      <w:r>
-        <w:t xml:space="preserve"> diminui, o que mostra que a largura de banda é divida pelos dois computadores.</w:t>
-      </w:r>
-      <w:r>
-        <w:t xml:space="preserve"> (Nota: A captura no </w:t>
-      </w:r>
-      <w:r>
-        <w:rPr>
-          <w:i/>
-        </w:rPr>
-        <w:t>tuxy2</w:t>
-      </w:r>
-      <w:r>
-        <w:t xml:space="preserve"> foi iniciada depois da iniciada no </w:t>
-      </w:r>
-      <w:r>
-        <w:rPr>
-          <w:i/>
-        </w:rPr>
-        <w:t>tuxy1</w:t>
-      </w:r>
-      <w:r>
-        <w:t xml:space="preserve">. No entanto percebe-se a variação no </w:t>
-      </w:r>
-      <w:r>
-        <w:rPr>
-          <w:i/>
-        </w:rPr>
-        <w:t>tuxy1</w:t>
-      </w:r>
-      <w:r>
-        <w:t xml:space="preserve"> por volta dos 30s e no </w:t>
-      </w:r>
-      <w:r>
-        <w:rPr>
-          <w:i/>
-        </w:rPr>
-        <w:t>tuxy2</w:t>
-      </w:r>
-      <w:r>
-        <w:t xml:space="preserve"> por vol</w:t>
-      </w:r>
-      <w:r>
-        <w:t>ta dos 33s.)</w:t>
-      </w:r>
-    </w:p>
-    <w:p>
-      <w:pPr>
-        <w:jc w:val="center"/>
-      </w:pPr>
-    </w:p>
-    <w:p>
-      <w:pPr>
-        <w:jc w:val="center"/>
-        <w:rPr>
-          <w:i/>
-        </w:rPr>
-      </w:pPr>
-      <w:r>
-        <w:rPr>
-          <w:i/>
-        </w:rPr>
-        <w:br w:type="page"/>
-      </w:r>
-    </w:p>
-    <w:p>
-      <w:pPr>
-        <w:jc w:val="center"/>
-      </w:pPr>
-    </w:p>
-    <w:p>
-      <w:pPr>
-        <w:jc w:val="both"/>
-      </w:pPr>
-    </w:p>
-    <w:p>
-      <w:pPr>
-        <w:jc w:val="both"/>
-      </w:pPr>
-      <w:r>
-        <w:rPr>
-          <w:b/>
-          <w:sz w:val="28"/>
-        </w:rPr>
-        <w:t>4. Conclusões</w:t>
-      </w:r>
-    </w:p>
-    <w:p>
-      <w:pPr>
-        <w:jc w:val="both"/>
-      </w:pPr>
-    </w:p>
-    <w:p>
-      <w:pPr>
-        <w:jc w:val="both"/>
-      </w:pPr>
-      <w:r>
-        <w:tab/>
-        <w:t xml:space="preserve">Todas as experiências propostas para este trabalho laboratorial foram realizadas com sucesso. No final obteve-se uma rede através da qual era possível a comunicação interna entre computadores e a comunicação externa, permitindo, por exemplo, o acesso a páginas </w:t>
-      </w:r>
-      <w:r>
-        <w:rPr>
-          <w:i/>
-        </w:rPr>
-        <w:t>web</w:t>
-      </w:r>
-      <w:r>
-        <w:t>.</w:t>
-      </w:r>
-    </w:p>
-    <w:p>
-      <w:pPr>
-        <w:jc w:val="both"/>
-      </w:pPr>
-      <w:r>
-        <w:tab/>
-        <w:t xml:space="preserve">Através da configuração da rede no laboratório foi possível perceber alguns factos teóricos importantes em redes de computadores, tais como os protocolos </w:t>
-      </w:r>
-      <w:r>
-        <w:rPr>
-          <w:i/>
-        </w:rPr>
-        <w:t>Ethernet</w:t>
-      </w:r>
-      <w:r>
-        <w:t xml:space="preserve"> e </w:t>
-      </w:r>
-      <w:r>
-        <w:rPr>
-          <w:i/>
-        </w:rPr>
-        <w:t>TCP/IP</w:t>
-      </w:r>
-      <w:r>
-        <w:t xml:space="preserve">. Para além disso, adquiriu-se conhecimentos necessários para a configuração dos dispositivos que irão fazer parte de uma rede: computadores, </w:t>
-      </w:r>
-      <w:r>
-        <w:rPr>
-          <w:i/>
-        </w:rPr>
-        <w:t>routers</w:t>
-      </w:r>
-      <w:r>
-        <w:t xml:space="preserve"> e </w:t>
-      </w:r>
-      <w:proofErr w:type="spellStart"/>
-      <w:r>
-        <w:rPr>
-          <w:i/>
-        </w:rPr>
-        <w:t>switches</w:t>
-      </w:r>
-      <w:proofErr w:type="spellEnd"/>
-      <w:r>
-        <w:t>.</w:t>
-      </w:r>
-    </w:p>
-    <w:p>
-      <w:pPr>
-        <w:jc w:val="both"/>
-      </w:pPr>
-      <w:r>
-        <w:tab/>
-        <w:t>A realização deste trabalho laboratorial permitiu obter uma nova visão sobre redes de computadores, que cada vez mais estão presentes no nosso dia, quer no computador, quer nos dispositivos móveis.</w:t>
-      </w:r>
-    </w:p>
-    <w:p>
-      <w:pPr>
-        <w:jc w:val="both"/>
-      </w:pPr>
-      <w:r>
-        <w:tab/>
-      </w:r>
-    </w:p>
-    <w:p>
-      <w:pPr>
-        <w:jc w:val="both"/>
-      </w:pPr>
     </w:p>
     <w:p>
       <w:pPr>
@@ -5504,6 +5555,79 @@
           <w:docGrid w:linePitch="299"/>
         </w:sectPr>
       </w:pPr>
+      <w:r>
+        <w:tab/>
+        <w:t xml:space="preserve">Posteriormente, foi iniciada uma nova transferência no </w:t>
+      </w:r>
+      <w:r>
+        <w:rPr>
+          <w:i/>
+        </w:rPr>
+        <w:t>tuxy2</w:t>
+      </w:r>
+      <w:r>
+        <w:t xml:space="preserve"> enquanto a transferência no</w:t>
+      </w:r>
+      <w:r>
+        <w:rPr>
+          <w:i/>
+        </w:rPr>
+        <w:t xml:space="preserve"> tuxy1</w:t>
+      </w:r>
+      <w:r>
+        <w:t xml:space="preserve"> decorria. Verificou-se que a velocidade no </w:t>
+      </w:r>
+      <w:r>
+        <w:rPr>
+          <w:i/>
+        </w:rPr>
+        <w:t>tuxy1</w:t>
+      </w:r>
+      <w:r>
+        <w:t xml:space="preserve"> diminui, o que mostra que a largura de banda é divida pelos dois computadores.</w:t>
+      </w:r>
+      <w:r>
+        <w:t xml:space="preserve"> (Nota: A captura no </w:t>
+      </w:r>
+      <w:r>
+        <w:rPr>
+          <w:i/>
+        </w:rPr>
+        <w:t>tuxy2</w:t>
+      </w:r>
+      <w:r>
+        <w:t xml:space="preserve"> foi iniciada depois da iniciada no </w:t>
+      </w:r>
+      <w:r>
+        <w:rPr>
+          <w:i/>
+        </w:rPr>
+        <w:t>tuxy1</w:t>
+      </w:r>
+      <w:r>
+        <w:t xml:space="preserve">. No entanto percebe-se a variação no </w:t>
+      </w:r>
+      <w:r>
+        <w:rPr>
+          <w:i/>
+        </w:rPr>
+        <w:t>tuxy1</w:t>
+      </w:r>
+      <w:r>
+        <w:t xml:space="preserve"> por volta dos 30s e no </w:t>
+      </w:r>
+      <w:r>
+        <w:rPr>
+          <w:i/>
+        </w:rPr>
+        <w:t>tuxy2</w:t>
+      </w:r>
+      <w:r>
+        <w:t xml:space="preserve"> por vol</w:t>
+      </w:r>
+      <w:r>
+        <w:t>ta dos 33s.)</w:t>
+      </w:r>
     </w:p>
     <w:p>
       <w:pPr>
@@ -8190,7 +8314,6 @@
   <w:style w:type="character" w:default="1" w:styleId="DefaultParagraphFont">
     <w:name w:val="Default Paragraph Font"/>
     <w:uiPriority w:val="1"/>
-    <w:semiHidden/>
     <w:unhideWhenUsed/>
   </w:style>
   <w:style w:type="table" w:default="1" w:styleId="TableNormal">
@@ -8650,7 +8773,7 @@
 </file>
 
 <file path=customXml/itemProps1.xml><?xml version="1.0" encoding="utf-8"?>
-<ds:datastoreItem xmlns:ds="http://schemas.openxmlformats.org/officeDocument/2006/customXml" ds:itemID="{F0EFE652-BBB4-E74D-AD9A-4053D83A351F}">
+<ds:datastoreItem xmlns:ds="http://schemas.openxmlformats.org/officeDocument/2006/customXml" ds:itemID="{63362F1A-C610-F547-AA51-1680DA73910D}">
   <ds:schemaRefs>
     <ds:schemaRef ds:uri="http://schemas.openxmlformats.org/officeDocument/2006/bibliography"/>
   </ds:schemaRefs>
